--- a/HOÁ 9/EthylicAlcohol_II.docx
+++ b/HOÁ 9/EthylicAlcohol_II.docx
@@ -1751,7 +1751,7 @@
           <w:lang w:val="en-US"/>
         </w:rPr>
         <w:lastRenderedPageBreak/>
-        <w:t>A. Rượu etylic sôi ở 78,3°78,3°</w:t>
+        <w:t>A. Rượu etylic sôi ở 78,3°</w:t>
       </w:r>
       <w:r>
         <w:rPr>
@@ -3727,27 +3727,7 @@
           <w:szCs w:val="24"/>
           <w:lang w:val="en-US"/>
         </w:rPr>
-        <w:t xml:space="preserve">D. </w:t>
-      </w:r>
-      <w:proofErr w:type="gramStart"/>
-      <w:r>
-        <w:rPr>
-          <w:rFonts w:asciiTheme="majorHAnsi" w:hAnsiTheme="majorHAnsi" w:cstheme="majorHAnsi"/>
-          <w:sz w:val="24"/>
-          <w:szCs w:val="24"/>
-          <w:lang w:val="en-US"/>
-        </w:rPr>
-        <w:t>Ca(</w:t>
-      </w:r>
-      <w:proofErr w:type="gramEnd"/>
-      <w:r>
-        <w:rPr>
-          <w:rFonts w:asciiTheme="majorHAnsi" w:hAnsiTheme="majorHAnsi" w:cstheme="majorHAnsi"/>
-          <w:sz w:val="24"/>
-          <w:szCs w:val="24"/>
-          <w:lang w:val="en-US"/>
-        </w:rPr>
-        <w:t>OH)</w:t>
+        <w:t>D. Ca(OH)</w:t>
       </w:r>
       <w:r>
         <w:rPr>
@@ -5525,7 +5505,6 @@
           <w:rFonts w:asciiTheme="majorHAnsi" w:hAnsiTheme="majorHAnsi" w:cstheme="majorHAnsi"/>
           <w:sz w:val="24"/>
           <w:szCs w:val="24"/>
-          <w:lang w:val="en-US"/>
         </w:rPr>
       </w:pPr>
       <w:r>
@@ -5913,7 +5892,6 @@
           <w:bCs/>
           <w:sz w:val="24"/>
           <w:szCs w:val="24"/>
-          <w:lang w:val="en-US"/>
         </w:rPr>
       </w:pPr>
       <w:r>
@@ -6871,6 +6849,7 @@
   <w:style w:type="character" w:default="1" w:styleId="DefaultParagraphFont">
     <w:name w:val="Default Paragraph Font"/>
     <w:uiPriority w:val="1"/>
+    <w:semiHidden/>
     <w:unhideWhenUsed/>
   </w:style>
   <w:style w:type="table" w:default="1" w:styleId="TableNormal">
